--- a/hora/docs/Hora-Utils.docx
+++ b/hora/docs/Hora-Utils.docx
@@ -52,7 +52,7 @@
           <w:r>
             <w:fldChar w:fldCharType="separate"/>
           </w:r>
-          <w:hyperlink w:anchor="_Toc102319798" w:history="1">
+          <w:hyperlink w:anchor="_Toc105341235" w:history="1">
             <w:r>
               <w:rPr>
                 <w:rStyle w:val="Hyperlink"/>
@@ -79,7 +79,7 @@
                 <w:noProof/>
                 <w:webHidden/>
               </w:rPr>
-              <w:instrText xml:space="preserve"> PAGEREF _Toc102319798 \h </w:instrText>
+              <w:instrText xml:space="preserve"> PAGEREF _Toc105341235 \h </w:instrText>
             </w:r>
             <w:r>
               <w:rPr>
@@ -121,7 +121,7 @@
               <w:noProof/>
             </w:rPr>
           </w:pPr>
-          <w:hyperlink w:anchor="_Toc102319799" w:history="1">
+          <w:hyperlink w:anchor="_Toc105341236" w:history="1">
             <w:r>
               <w:rPr>
                 <w:rStyle w:val="Hyperlink"/>
@@ -148,7 +148,7 @@
                 <w:noProof/>
                 <w:webHidden/>
               </w:rPr>
-              <w:instrText xml:space="preserve"> PAGEREF _Toc102319799 \h </w:instrText>
+              <w:instrText xml:space="preserve"> PAGEREF _Toc105341236 \h </w:instrText>
             </w:r>
             <w:r>
               <w:rPr>
@@ -168,7 +168,7 @@
                 <w:noProof/>
                 <w:webHidden/>
               </w:rPr>
-              <w:t>1</w:t>
+              <w:t>2</w:t>
             </w:r>
             <w:r>
               <w:rPr>
@@ -190,7 +190,7 @@
               <w:noProof/>
             </w:rPr>
           </w:pPr>
-          <w:hyperlink w:anchor="_Toc102319800" w:history="1">
+          <w:hyperlink w:anchor="_Toc105341237" w:history="1">
             <w:r>
               <w:rPr>
                 <w:rStyle w:val="Hyperlink"/>
@@ -217,7 +217,7 @@
                 <w:noProof/>
                 <w:webHidden/>
               </w:rPr>
-              <w:instrText xml:space="preserve"> PAGEREF _Toc102319800 \h </w:instrText>
+              <w:instrText xml:space="preserve"> PAGEREF _Toc105341237 \h </w:instrText>
             </w:r>
             <w:r>
               <w:rPr>
@@ -237,7 +237,7 @@
                 <w:noProof/>
                 <w:webHidden/>
               </w:rPr>
-              <w:t>1</w:t>
+              <w:t>2</w:t>
             </w:r>
             <w:r>
               <w:rPr>
@@ -259,7 +259,7 @@
               <w:noProof/>
             </w:rPr>
           </w:pPr>
-          <w:hyperlink w:anchor="_Toc102319801" w:history="1">
+          <w:hyperlink w:anchor="_Toc105341238" w:history="1">
             <w:r>
               <w:rPr>
                 <w:rStyle w:val="Hyperlink"/>
@@ -286,7 +286,7 @@
                 <w:noProof/>
                 <w:webHidden/>
               </w:rPr>
-              <w:instrText xml:space="preserve"> PAGEREF _Toc102319801 \h </w:instrText>
+              <w:instrText xml:space="preserve"> PAGEREF _Toc105341238 \h </w:instrText>
             </w:r>
             <w:r>
               <w:rPr>
@@ -306,7 +306,7 @@
                 <w:noProof/>
                 <w:webHidden/>
               </w:rPr>
-              <w:t>1</w:t>
+              <w:t>3</w:t>
             </w:r>
             <w:r>
               <w:rPr>
@@ -328,7 +328,7 @@
               <w:noProof/>
             </w:rPr>
           </w:pPr>
-          <w:hyperlink w:anchor="_Toc102319802" w:history="1">
+          <w:hyperlink w:anchor="_Toc105341239" w:history="1">
             <w:r>
               <w:rPr>
                 <w:rStyle w:val="Hyperlink"/>
@@ -355,7 +355,7 @@
                 <w:noProof/>
                 <w:webHidden/>
               </w:rPr>
-              <w:instrText xml:space="preserve"> PAGEREF _Toc102319802 \h </w:instrText>
+              <w:instrText xml:space="preserve"> PAGEREF _Toc105341239 \h </w:instrText>
             </w:r>
             <w:r>
               <w:rPr>
@@ -375,7 +375,7 @@
                 <w:noProof/>
                 <w:webHidden/>
               </w:rPr>
-              <w:t>1</w:t>
+              <w:t>3</w:t>
             </w:r>
             <w:r>
               <w:rPr>
@@ -397,7 +397,7 @@
               <w:noProof/>
             </w:rPr>
           </w:pPr>
-          <w:hyperlink w:anchor="_Toc102319803" w:history="1">
+          <w:hyperlink w:anchor="_Toc105341240" w:history="1">
             <w:r>
               <w:rPr>
                 <w:rStyle w:val="Hyperlink"/>
@@ -424,7 +424,7 @@
                 <w:noProof/>
                 <w:webHidden/>
               </w:rPr>
-              <w:instrText xml:space="preserve"> PAGEREF _Toc102319803 \h </w:instrText>
+              <w:instrText xml:space="preserve"> PAGEREF _Toc105341240 \h </w:instrText>
             </w:r>
             <w:r>
               <w:rPr>
@@ -444,7 +444,7 @@
                 <w:noProof/>
                 <w:webHidden/>
               </w:rPr>
-              <w:t>1</w:t>
+              <w:t>3</w:t>
             </w:r>
             <w:r>
               <w:rPr>
@@ -466,7 +466,7 @@
               <w:noProof/>
             </w:rPr>
           </w:pPr>
-          <w:hyperlink w:anchor="_Toc102319804" w:history="1">
+          <w:hyperlink w:anchor="_Toc105341241" w:history="1">
             <w:r>
               <w:rPr>
                 <w:rStyle w:val="Hyperlink"/>
@@ -493,7 +493,7 @@
                 <w:noProof/>
                 <w:webHidden/>
               </w:rPr>
-              <w:instrText xml:space="preserve"> PAGEREF _Toc102319804 \h </w:instrText>
+              <w:instrText xml:space="preserve"> PAGEREF _Toc105341241 \h </w:instrText>
             </w:r>
             <w:r>
               <w:rPr>
@@ -513,7 +513,7 @@
                 <w:noProof/>
                 <w:webHidden/>
               </w:rPr>
-              <w:t>1</w:t>
+              <w:t>3</w:t>
             </w:r>
             <w:r>
               <w:rPr>
@@ -535,7 +535,7 @@
               <w:noProof/>
             </w:rPr>
           </w:pPr>
-          <w:hyperlink w:anchor="_Toc102319805" w:history="1">
+          <w:hyperlink w:anchor="_Toc105341242" w:history="1">
             <w:r>
               <w:rPr>
                 <w:rStyle w:val="Hyperlink"/>
@@ -562,7 +562,7 @@
                 <w:noProof/>
                 <w:webHidden/>
               </w:rPr>
-              <w:instrText xml:space="preserve"> PAGEREF _Toc102319805 \h </w:instrText>
+              <w:instrText xml:space="preserve"> PAGEREF _Toc105341242 \h </w:instrText>
             </w:r>
             <w:r>
               <w:rPr>
@@ -582,7 +582,7 @@
                 <w:noProof/>
                 <w:webHidden/>
               </w:rPr>
-              <w:t>1</w:t>
+              <w:t>3</w:t>
             </w:r>
             <w:r>
               <w:rPr>
@@ -604,7 +604,7 @@
               <w:noProof/>
             </w:rPr>
           </w:pPr>
-          <w:hyperlink w:anchor="_Toc102319806" w:history="1">
+          <w:hyperlink w:anchor="_Toc105341243" w:history="1">
             <w:r>
               <w:rPr>
                 <w:rStyle w:val="Hyperlink"/>
@@ -631,7 +631,7 @@
                 <w:noProof/>
                 <w:webHidden/>
               </w:rPr>
-              <w:instrText xml:space="preserve"> PAGEREF _Toc102319806 \h </w:instrText>
+              <w:instrText xml:space="preserve"> PAGEREF _Toc105341243 \h </w:instrText>
             </w:r>
             <w:r>
               <w:rPr>
@@ -651,7 +651,7 @@
                 <w:noProof/>
                 <w:webHidden/>
               </w:rPr>
-              <w:t>1</w:t>
+              <w:t>4</w:t>
             </w:r>
             <w:r>
               <w:rPr>
@@ -673,7 +673,7 @@
               <w:noProof/>
             </w:rPr>
           </w:pPr>
-          <w:hyperlink w:anchor="_Toc102319807" w:history="1">
+          <w:hyperlink w:anchor="_Toc105341244" w:history="1">
             <w:r>
               <w:rPr>
                 <w:rStyle w:val="Hyperlink"/>
@@ -700,7 +700,7 @@
                 <w:noProof/>
                 <w:webHidden/>
               </w:rPr>
-              <w:instrText xml:space="preserve"> PAGEREF _Toc102319807 \h </w:instrText>
+              <w:instrText xml:space="preserve"> PAGEREF _Toc105341244 \h </w:instrText>
             </w:r>
             <w:r>
               <w:rPr>
@@ -720,7 +720,7 @@
                 <w:noProof/>
                 <w:webHidden/>
               </w:rPr>
-              <w:t>1</w:t>
+              <w:t>4</w:t>
             </w:r>
             <w:r>
               <w:rPr>
@@ -742,7 +742,7 @@
               <w:noProof/>
             </w:rPr>
           </w:pPr>
-          <w:hyperlink w:anchor="_Toc102319808" w:history="1">
+          <w:hyperlink w:anchor="_Toc105341245" w:history="1">
             <w:r>
               <w:rPr>
                 <w:rStyle w:val="Hyperlink"/>
@@ -769,7 +769,7 @@
                 <w:noProof/>
                 <w:webHidden/>
               </w:rPr>
-              <w:instrText xml:space="preserve"> PAGEREF _Toc102319808 \h </w:instrText>
+              <w:instrText xml:space="preserve"> PAGEREF _Toc105341245 \h </w:instrText>
             </w:r>
             <w:r>
               <w:rPr>
@@ -789,7 +789,7 @@
                 <w:noProof/>
                 <w:webHidden/>
               </w:rPr>
-              <w:t>1</w:t>
+              <w:t>4</w:t>
             </w:r>
             <w:r>
               <w:rPr>
@@ -811,7 +811,7 @@
               <w:noProof/>
             </w:rPr>
           </w:pPr>
-          <w:hyperlink w:anchor="_Toc102319809" w:history="1">
+          <w:hyperlink w:anchor="_Toc105341246" w:history="1">
             <w:r>
               <w:rPr>
                 <w:rStyle w:val="Hyperlink"/>
@@ -838,7 +838,7 @@
                 <w:noProof/>
                 <w:webHidden/>
               </w:rPr>
-              <w:instrText xml:space="preserve"> PAGEREF _Toc102319809 \h </w:instrText>
+              <w:instrText xml:space="preserve"> PAGEREF _Toc105341246 \h </w:instrText>
             </w:r>
             <w:r>
               <w:rPr>
@@ -858,7 +858,7 @@
                 <w:noProof/>
                 <w:webHidden/>
               </w:rPr>
-              <w:t>1</w:t>
+              <w:t>4</w:t>
             </w:r>
             <w:r>
               <w:rPr>
@@ -880,7 +880,7 @@
               <w:noProof/>
             </w:rPr>
           </w:pPr>
-          <w:hyperlink w:anchor="_Toc102319810" w:history="1">
+          <w:hyperlink w:anchor="_Toc105341247" w:history="1">
             <w:r>
               <w:rPr>
                 <w:rStyle w:val="Hyperlink"/>
@@ -907,7 +907,7 @@
                 <w:noProof/>
                 <w:webHidden/>
               </w:rPr>
-              <w:instrText xml:space="preserve"> PAGEREF _Toc102319810 \h </w:instrText>
+              <w:instrText xml:space="preserve"> PAGEREF _Toc105341247 \h </w:instrText>
             </w:r>
             <w:r>
               <w:rPr>
@@ -927,7 +927,7 @@
                 <w:noProof/>
                 <w:webHidden/>
               </w:rPr>
-              <w:t>1</w:t>
+              <w:t>5</w:t>
             </w:r>
             <w:r>
               <w:rPr>
@@ -949,7 +949,7 @@
               <w:noProof/>
             </w:rPr>
           </w:pPr>
-          <w:hyperlink w:anchor="_Toc102319811" w:history="1">
+          <w:hyperlink w:anchor="_Toc105341248" w:history="1">
             <w:r>
               <w:rPr>
                 <w:rStyle w:val="Hyperlink"/>
@@ -976,7 +976,7 @@
                 <w:noProof/>
                 <w:webHidden/>
               </w:rPr>
-              <w:instrText xml:space="preserve"> PAGEREF _Toc102319811 \h </w:instrText>
+              <w:instrText xml:space="preserve"> PAGEREF _Toc105341248 \h </w:instrText>
             </w:r>
             <w:r>
               <w:rPr>
@@ -996,7 +996,7 @@
                 <w:noProof/>
                 <w:webHidden/>
               </w:rPr>
-              <w:t>1</w:t>
+              <w:t>5</w:t>
             </w:r>
             <w:r>
               <w:rPr>
@@ -1018,7 +1018,7 @@
               <w:noProof/>
             </w:rPr>
           </w:pPr>
-          <w:hyperlink w:anchor="_Toc102319812" w:history="1">
+          <w:hyperlink w:anchor="_Toc105341249" w:history="1">
             <w:r>
               <w:rPr>
                 <w:rStyle w:val="Hyperlink"/>
@@ -1045,7 +1045,7 @@
                 <w:noProof/>
                 <w:webHidden/>
               </w:rPr>
-              <w:instrText xml:space="preserve"> PAGEREF _Toc102319812 \h </w:instrText>
+              <w:instrText xml:space="preserve"> PAGEREF _Toc105341249 \h </w:instrText>
             </w:r>
             <w:r>
               <w:rPr>
@@ -1065,7 +1065,7 @@
                 <w:noProof/>
                 <w:webHidden/>
               </w:rPr>
-              <w:t>1</w:t>
+              <w:t>5</w:t>
             </w:r>
             <w:r>
               <w:rPr>
@@ -1087,7 +1087,7 @@
               <w:noProof/>
             </w:rPr>
           </w:pPr>
-          <w:hyperlink w:anchor="_Toc102319813" w:history="1">
+          <w:hyperlink w:anchor="_Toc105341250" w:history="1">
             <w:r>
               <w:rPr>
                 <w:rStyle w:val="Hyperlink"/>
@@ -1114,7 +1114,7 @@
                 <w:noProof/>
                 <w:webHidden/>
               </w:rPr>
-              <w:instrText xml:space="preserve"> PAGEREF _Toc102319813 \h </w:instrText>
+              <w:instrText xml:space="preserve"> PAGEREF _Toc105341250 \h </w:instrText>
             </w:r>
             <w:r>
               <w:rPr>
@@ -1134,7 +1134,7 @@
                 <w:noProof/>
                 <w:webHidden/>
               </w:rPr>
-              <w:t>1</w:t>
+              <w:t>5</w:t>
             </w:r>
             <w:r>
               <w:rPr>
@@ -1156,7 +1156,7 @@
               <w:noProof/>
             </w:rPr>
           </w:pPr>
-          <w:hyperlink w:anchor="_Toc102319814" w:history="1">
+          <w:hyperlink w:anchor="_Toc105341251" w:history="1">
             <w:r>
               <w:rPr>
                 <w:rStyle w:val="Hyperlink"/>
@@ -1183,7 +1183,7 @@
                 <w:noProof/>
                 <w:webHidden/>
               </w:rPr>
-              <w:instrText xml:space="preserve"> PAGEREF _Toc102319814 \h </w:instrText>
+              <w:instrText xml:space="preserve"> PAGEREF _Toc105341251 \h </w:instrText>
             </w:r>
             <w:r>
               <w:rPr>
@@ -1203,7 +1203,7 @@
                 <w:noProof/>
                 <w:webHidden/>
               </w:rPr>
-              <w:t>1</w:t>
+              <w:t>6</w:t>
             </w:r>
             <w:r>
               <w:rPr>
@@ -1225,7 +1225,7 @@
               <w:noProof/>
             </w:rPr>
           </w:pPr>
-          <w:hyperlink w:anchor="_Toc102319815" w:history="1">
+          <w:hyperlink w:anchor="_Toc105341252" w:history="1">
             <w:r>
               <w:rPr>
                 <w:rStyle w:val="Hyperlink"/>
@@ -1252,7 +1252,7 @@
                 <w:noProof/>
                 <w:webHidden/>
               </w:rPr>
-              <w:instrText xml:space="preserve"> PAGEREF _Toc102319815 \h </w:instrText>
+              <w:instrText xml:space="preserve"> PAGEREF _Toc105341252 \h </w:instrText>
             </w:r>
             <w:r>
               <w:rPr>
@@ -1272,7 +1272,7 @@
                 <w:noProof/>
                 <w:webHidden/>
               </w:rPr>
-              <w:t>1</w:t>
+              <w:t>6</w:t>
             </w:r>
             <w:r>
               <w:rPr>
@@ -1294,7 +1294,7 @@
               <w:noProof/>
             </w:rPr>
           </w:pPr>
-          <w:hyperlink w:anchor="_Toc102319816" w:history="1">
+          <w:hyperlink w:anchor="_Toc105341253" w:history="1">
             <w:r>
               <w:rPr>
                 <w:rStyle w:val="Hyperlink"/>
@@ -1321,7 +1321,7 @@
                 <w:noProof/>
                 <w:webHidden/>
               </w:rPr>
-              <w:instrText xml:space="preserve"> PAGEREF _Toc102319816 \h </w:instrText>
+              <w:instrText xml:space="preserve"> PAGEREF _Toc105341253 \h </w:instrText>
             </w:r>
             <w:r>
               <w:rPr>
@@ -1341,7 +1341,7 @@
                 <w:noProof/>
                 <w:webHidden/>
               </w:rPr>
-              <w:t>1</w:t>
+              <w:t>6</w:t>
             </w:r>
             <w:r>
               <w:rPr>
@@ -1363,7 +1363,7 @@
               <w:noProof/>
             </w:rPr>
           </w:pPr>
-          <w:hyperlink w:anchor="_Toc102319817" w:history="1">
+          <w:hyperlink w:anchor="_Toc105341254" w:history="1">
             <w:r>
               <w:rPr>
                 <w:rStyle w:val="Hyperlink"/>
@@ -1390,7 +1390,7 @@
                 <w:noProof/>
                 <w:webHidden/>
               </w:rPr>
-              <w:instrText xml:space="preserve"> PAGEREF _Toc102319817 \h </w:instrText>
+              <w:instrText xml:space="preserve"> PAGEREF _Toc105341254 \h </w:instrText>
             </w:r>
             <w:r>
               <w:rPr>
@@ -1410,7 +1410,7 @@
                 <w:noProof/>
                 <w:webHidden/>
               </w:rPr>
-              <w:t>1</w:t>
+              <w:t>6</w:t>
             </w:r>
             <w:r>
               <w:rPr>
@@ -1437,7 +1437,7 @@
       <w:pPr>
         <w:pStyle w:val="Heading1"/>
       </w:pPr>
-      <w:bookmarkStart w:id="0" w:name="_Toc102319798"/>
+      <w:bookmarkStart w:id="0" w:name="_Toc105341235"/>
       <w:r>
         <w:t>Package Structure:</w:t>
       </w:r>
@@ -2358,7 +2358,7 @@
       <w:r>
         <w:t xml:space="preserve"> </w:t>
       </w:r>
-      <w:bookmarkStart w:id="1" w:name="_Toc102319799"/>
+      <w:bookmarkStart w:id="1" w:name="_Toc105341236"/>
       <w:r>
         <w:t>utils module - functions</w:t>
       </w:r>
@@ -2371,7 +2371,7 @@
       <w:r>
         <w:t xml:space="preserve"> </w:t>
       </w:r>
-      <w:bookmarkStart w:id="2" w:name="_Toc102319800"/>
+      <w:bookmarkStart w:id="2" w:name="_Toc105341237"/>
       <w:r>
         <w:t>Required imports</w:t>
       </w:r>
@@ -2674,7 +2674,7 @@
       <w:r>
         <w:t xml:space="preserve"> </w:t>
       </w:r>
-      <w:bookmarkStart w:id="3" w:name="_Toc102319801"/>
+      <w:bookmarkStart w:id="3" w:name="_Toc105341238"/>
       <w:r>
         <w:t>get_place_from_user_location ()</w:t>
       </w:r>
@@ -2791,7 +2791,7 @@
       <w:r>
         <w:t xml:space="preserve"> </w:t>
       </w:r>
-      <w:bookmarkStart w:id="4" w:name="_Toc102319802"/>
+      <w:bookmarkStart w:id="4" w:name="_Toc105341239"/>
       <w:r>
         <w:t>scrap_google_map_for_latlongtz_from_city_with_country (city_with_country)</w:t>
       </w:r>
@@ -2928,7 +2928,7 @@
       <w:r>
         <w:t xml:space="preserve"> </w:t>
       </w:r>
-      <w:bookmarkStart w:id="5" w:name="_Toc102319803"/>
+      <w:bookmarkStart w:id="5" w:name="_Toc105341240"/>
       <w:r>
         <w:t>get_latitude_longitude_from_place_name (place_with_country_code)</w:t>
       </w:r>
@@ -3085,7 +3085,7 @@
       <w:r>
         <w:t xml:space="preserve"> </w:t>
       </w:r>
-      <w:bookmarkStart w:id="6" w:name="_Toc102319804"/>
+      <w:bookmarkStart w:id="6" w:name="_Toc105341241"/>
       <w:r>
         <w:t>get_place_latitude_longitude (place_name)</w:t>
       </w:r>
@@ -3282,7 +3282,7 @@
       <w:r>
         <w:t xml:space="preserve"> </w:t>
       </w:r>
-      <w:bookmarkStart w:id="7" w:name="_Toc102319805"/>
+      <w:bookmarkStart w:id="7" w:name="_Toc105341242"/>
       <w:r>
         <w:t>get_place_timezone_offset (latitude, longitude)</w:t>
       </w:r>
@@ -3439,7 +3439,7 @@
       <w:r>
         <w:t xml:space="preserve"> </w:t>
       </w:r>
-      <w:bookmarkStart w:id="8" w:name="_Toc102319806"/>
+      <w:bookmarkStart w:id="8" w:name="_Toc105341243"/>
       <w:r>
         <w:t>get_house_to_planet_dict_from_planet_to_house_dict (planet_to_house_dict)</w:t>
       </w:r>
@@ -3604,7 +3604,7 @@
       <w:r>
         <w:t xml:space="preserve"> </w:t>
       </w:r>
-      <w:bookmarkStart w:id="9" w:name="_Toc102319807"/>
+      <w:bookmarkStart w:id="9" w:name="_Toc105341244"/>
       <w:r>
         <w:t>get_planet_to_house_dict_from_chart (house_to_planet_list)</w:t>
       </w:r>
@@ -3761,7 +3761,7 @@
       <w:r>
         <w:t xml:space="preserve"> </w:t>
       </w:r>
-      <w:bookmarkStart w:id="10" w:name="_Toc102319808"/>
+      <w:bookmarkStart w:id="10" w:name="_Toc105341245"/>
       <w:r>
         <w:t>get_planet_house_dictionary_from_planet_positions (planet_positions)</w:t>
       </w:r>
@@ -3878,7 +3878,7 @@
       <w:r>
         <w:t xml:space="preserve"> </w:t>
       </w:r>
-      <w:bookmarkStart w:id="11" w:name="_Toc102319809"/>
+      <w:bookmarkStart w:id="11" w:name="_Toc105341246"/>
       <w:r>
         <w:t>get_house_planet_list_from_planet_positions (planet_positions):</w:t>
       </w:r>
@@ -4015,7 +4015,7 @@
       <w:r>
         <w:t xml:space="preserve"> </w:t>
       </w:r>
-      <w:bookmarkStart w:id="12" w:name="_Toc102319810"/>
+      <w:bookmarkStart w:id="12" w:name="_Toc105341247"/>
       <w:r>
         <w:t>get_resource_messages (language_message_file = const._DEFAULT_LANGUAGE_MSG_FILE):</w:t>
       </w:r>
@@ -4172,7 +4172,7 @@
       <w:r>
         <w:t xml:space="preserve"> </w:t>
       </w:r>
-      <w:bookmarkStart w:id="13" w:name="_Toc102319811"/>
+      <w:bookmarkStart w:id="13" w:name="_Toc105341248"/>
       <w:r>
         <w:t>get_resource_lists (language_list_file=const._DEFAULT_LANGUAGE_LIST_FILE):</w:t>
       </w:r>
@@ -4389,7 +4389,7 @@
       <w:r>
         <w:t xml:space="preserve"> </w:t>
       </w:r>
-      <w:bookmarkStart w:id="14" w:name="_Toc102319812"/>
+      <w:bookmarkStart w:id="14" w:name="_Toc105341249"/>
       <w:r>
         <w:t>to_dms_prec (deg)</w:t>
       </w:r>
@@ -4467,7 +4467,7 @@
       <w:r>
         <w:t xml:space="preserve"> </w:t>
       </w:r>
-      <w:bookmarkStart w:id="15" w:name="_Toc102319813"/>
+      <w:bookmarkStart w:id="15" w:name="_Toc105341250"/>
       <w:r>
         <w:t>to_dms (deg,as_string=False, is_lat_long=None)</w:t>
       </w:r>
@@ -4704,7 +4704,7 @@
       <w:r>
         <w:t xml:space="preserve"> </w:t>
       </w:r>
-      <w:bookmarkStart w:id="16" w:name="_Toc102319814"/>
+      <w:bookmarkStart w:id="16" w:name="_Toc105341251"/>
       <w:r>
         <w:t>unwrap_angles (angles)</w:t>
       </w:r>
@@ -4781,7 +4781,7 @@
       <w:r>
         <w:t xml:space="preserve"> </w:t>
       </w:r>
-      <w:bookmarkStart w:id="17" w:name="_Toc102319815"/>
+      <w:bookmarkStart w:id="17" w:name="_Toc105341252"/>
       <w:r>
         <w:t>inverse_lagrange (x, y, ya)</w:t>
       </w:r>
@@ -4867,7 +4867,7 @@
       <w:r>
         <w:t xml:space="preserve"> </w:t>
       </w:r>
-      <w:bookmarkStart w:id="18" w:name="_Toc102319816"/>
+      <w:bookmarkStart w:id="18" w:name="_Toc105341253"/>
       <w:r>
         <w:t>julian_day_number (date_of_birth_as_tuple, time_of_birth_as_tuple)</w:t>
       </w:r>
@@ -5044,7 +5044,7 @@
       <w:r>
         <w:t xml:space="preserve"> </w:t>
       </w:r>
-      <w:bookmarkStart w:id="19" w:name="_Toc102319817"/>
+      <w:bookmarkStart w:id="19" w:name="_Toc105341254"/>
       <w:r>
         <w:t>deeptaamsa_range_of_planet (planet, planet_longitude_within_raasi)</w:t>
       </w:r>
